--- a/法令ファイル/民法第九百九条の二に規定する法務省令で定める額を定める省令/民法第九百九条の二に規定する法務省令で定める額を定める省令（平成三十年法務省令第二十九号）.docx
+++ b/法令ファイル/民法第九百九条の二に規定する法務省令で定める額を定める省令/民法第九百九条の二に規定する法務省令で定める額を定める省令（平成三十年法務省令第二十九号）.docx
@@ -55,7 +55,7 @@
     </w:pPr>
     <w:r>
       <w:tab/>
-      <w:t>WeGov v0.1 - FTS141</w:t>
+      <w:t>WeGov v0.2 - FTS141</w:t>
     </w:r>
   </w:p>
 </w:ftr>
